--- a/rus/docx/38.content.docx
+++ b/rus/docx/38.content.docx
@@ -11,6 +11,15 @@
         <w:pStyle w:val="Heading2"/>
       </w:pPr>
       <w:r>
+        <w:t>Resource: Заметки к учебнику (Biblica)</w:t>
+      </w:r>
+      <w:r/>
+    </w:p>
+    <w:p>
+      <w:pPr>
+        <w:pStyle w:val="Heading2"/>
+      </w:pPr>
+      <w:r>
         <w:t>License Information</w:t>
       </w:r>
       <w:r/>
@@ -21,7 +30,7 @@
         <w:rPr>
           <w:b/>
         </w:rPr>
-        <w:t>Study Notes (Biblica)</w:t>
+        <w:t>Заметки к учебнику (Biblica)</w:t>
       </w:r>
       <w:r>
         <w:t xml:space="preserve"> (Russian) is based on</w:t>
@@ -74,7 +83,7 @@
         <w:pStyle w:val="Heading1"/>
       </w:pPr>
       <w:r>
-        <w:t>Study Notes (Biblica)</w:t>
+        <w:t>Заметки к учебнику (Biblica)</w:t>
       </w:r>
     </w:p>
     <w:p>
@@ -103,151 +112,195 @@
         <w:pStyle w:val="Heading2"/>
       </w:pPr>
       <w:r>
-        <w:t>Захария 1:1–8:23</w:t>
+        <w:t>ZEC</w:t>
       </w:r>
       <w:r/>
     </w:p>
     <w:p>
       <w:r/>
       <w:r>
-        <w:t xml:space="preserve">Некоторые послания </w:t>
-      </w:r>
-      <w:r>
-        <w:t>Бог</w:t>
-      </w:r>
-      <w:r>
-        <w:t xml:space="preserve"> передал </w:t>
-      </w:r>
-      <w:r>
-        <w:t xml:space="preserve">Захарии </w:t>
-      </w:r>
-      <w:r>
-        <w:t xml:space="preserve">через пророчества, а другие через </w:t>
-      </w:r>
-      <w:r>
-        <w:t>видения</w:t>
-      </w:r>
-      <w:r>
-        <w:t xml:space="preserve">. Захария делился этими посланиями с жителями </w:t>
-      </w:r>
-      <w:r>
-        <w:t>Иудеи</w:t>
-      </w:r>
-      <w:r>
-        <w:t xml:space="preserve">, когда те восстанавливали </w:t>
-      </w:r>
-      <w:r>
-        <w:t>Храм</w:t>
-      </w:r>
-      <w:r>
-        <w:t>. Об этом рассказывается в Книге Ездры в главах 5 и 6.</w:t>
+        <w:rPr>
+          <w:i/>
+        </w:rPr>
+        <w:t>Захария 1:1–8:23, Захария 9:1–14:21</w:t>
       </w:r>
     </w:p>
     <w:p>
       <w:r/>
       <w:r>
-        <w:t>Эти пророчества имели две основные мысли. Первая основная мысль касалась</w:t>
-      </w:r>
-      <w:r>
-        <w:t xml:space="preserve"> Синайского завета</w:t>
-      </w:r>
-      <w:r>
-        <w:t xml:space="preserve">. Современники Захарии должны были быть верны </w:t>
-      </w:r>
-      <w:r>
-        <w:t>завету</w:t>
-      </w:r>
-      <w:r>
-        <w:t xml:space="preserve">. Их предки с давних времён не были верны ему. Они не </w:t>
-      </w:r>
-      <w:r>
-        <w:t xml:space="preserve">поклонялись только Богу </w:t>
-      </w:r>
-      <w:r>
-        <w:t xml:space="preserve">и не относились к другим так, как Бог учил их в </w:t>
-      </w:r>
-      <w:r>
-        <w:t>Законе Моисея</w:t>
-      </w:r>
-      <w:r>
-        <w:t xml:space="preserve">. Они не слушали </w:t>
-      </w:r>
-      <w:r>
-        <w:t>пророков</w:t>
-      </w:r>
-      <w:r>
-        <w:t xml:space="preserve">, которые говорили им прекратить творить злые дела. Они не отвернулись от своих </w:t>
-      </w:r>
-      <w:r>
-        <w:t>грехов</w:t>
-      </w:r>
-      <w:r>
-        <w:t xml:space="preserve"> и не </w:t>
-      </w:r>
-      <w:r>
-        <w:t>покаялись</w:t>
-      </w:r>
-      <w:r>
-        <w:t>.</w:t>
-      </w:r>
+        <w:t xml:space="preserve"> </w:t>
+      </w:r>
+      <w:r/>
+      <w:r/>
+    </w:p>
+    <w:p>
+      <w:pPr>
+        <w:sectPr>
+          <w:footnotePr>
+            <w:numRestart w:val="eachSect"/>
+          </w:footnotePr>
+          <w:type w:val="continuous"/>
+          <w:pgSz w:w="12240" w:h="15840" w:code="1"/>
+          <w:pgMar w:top="1440" w:right="1440" w:bottom="1440" w:left="1440" w:header="504" w:footer="504" w:gutter="0"/>
+          <w:cols w:space="708"/>
+          <w:titlePg/>
+          <w:docGrid w:linePitch="360"/>
+        </w:sectPr>
+      </w:pPr>
     </w:p>
     <w:p>
       <w:r/>
-      <w:r>
-        <w:t xml:space="preserve">Вот почему Бог навёл </w:t>
-      </w:r>
-      <w:r>
-        <w:t>суд</w:t>
-      </w:r>
-      <w:r>
-        <w:t xml:space="preserve"> на </w:t>
-      </w:r>
-      <w:r>
-        <w:t>Северное Царство</w:t>
-      </w:r>
-      <w:r>
-        <w:t xml:space="preserve"> и на </w:t>
-      </w:r>
-      <w:r>
-        <w:t>Южное Царство</w:t>
-      </w:r>
-      <w:r>
-        <w:t xml:space="preserve">. </w:t>
-      </w:r>
-      <w:r>
-        <w:t>Ассирия</w:t>
-      </w:r>
-      <w:r>
-        <w:t xml:space="preserve"> захватила Северное Царство (</w:t>
-      </w:r>
-      <w:r>
-        <w:t>Израиль</w:t>
-      </w:r>
-      <w:r>
-        <w:t xml:space="preserve">), тогда как </w:t>
-      </w:r>
-      <w:r>
-        <w:t xml:space="preserve">Вавилон </w:t>
-      </w:r>
-      <w:r>
-        <w:t xml:space="preserve">захватил Южное Царство (Иудею). Храм был разрушен. Многие люди из </w:t>
-      </w:r>
-      <w:r>
-        <w:t xml:space="preserve">Божьего народа </w:t>
-      </w:r>
-      <w:r>
-        <w:t xml:space="preserve">были вынуждены покинуть свою землю. Они были рассеяны среди других народов и жили в </w:t>
-      </w:r>
-      <w:r>
-        <w:t>изгнании</w:t>
-      </w:r>
-      <w:r>
-        <w:t>.</w:t>
-      </w:r>
+    </w:p>
+    <w:p>
+      <w:pPr>
+        <w:pStyle w:val="Heading2"/>
+      </w:pPr>
+      <w:r>
+        <w:t>Захария 1:1–8:23</w:t>
+      </w:r>
+      <w:r/>
     </w:p>
     <w:p>
       <w:r/>
       <w:r>
+        <w:t xml:space="preserve">Некоторые послания </w:t>
+      </w:r>
+      <w:r>
+        <w:t>Бог</w:t>
+      </w:r>
+      <w:r>
+        <w:t xml:space="preserve"> передал </w:t>
+      </w:r>
+      <w:r>
+        <w:t xml:space="preserve">Захарии </w:t>
+      </w:r>
+      <w:r>
+        <w:t xml:space="preserve">через пророчества, а другие через </w:t>
+      </w:r>
+      <w:r>
+        <w:t>видения</w:t>
+      </w:r>
+      <w:r>
+        <w:t xml:space="preserve">. Захария делился этими посланиями с жителями </w:t>
+      </w:r>
+      <w:r>
+        <w:t>Иудеи</w:t>
+      </w:r>
+      <w:r>
+        <w:t xml:space="preserve">, когда те восстанавливали </w:t>
+      </w:r>
+      <w:r>
+        <w:t>Храм</w:t>
+      </w:r>
+      <w:r>
+        <w:t>. Об этом рассказывается в Книге Ездры в главах 5 и 6.</w:t>
+      </w:r>
+    </w:p>
+    <w:p>
+      <w:r/>
+      <w:r>
+        <w:t>Эти пророчества имели две основные мысли. Первая основная мысль касалась</w:t>
+      </w:r>
+      <w:r>
+        <w:t xml:space="preserve"> Синайского завета</w:t>
+      </w:r>
+      <w:r>
+        <w:t xml:space="preserve">. Современники Захарии должны были быть верны </w:t>
+      </w:r>
+      <w:r>
+        <w:t>завету</w:t>
+      </w:r>
+      <w:r>
+        <w:t xml:space="preserve">. Их предки с давних времён не были верны ему. Они не </w:t>
+      </w:r>
+      <w:r>
+        <w:t xml:space="preserve">поклонялись только Богу </w:t>
+      </w:r>
+      <w:r>
+        <w:t xml:space="preserve">и не относились к другим так, как Бог учил их в </w:t>
+      </w:r>
+      <w:r>
+        <w:t>Законе Моисея</w:t>
+      </w:r>
+      <w:r>
+        <w:t xml:space="preserve">. Они не слушали </w:t>
+      </w:r>
+      <w:r>
+        <w:t>пророков</w:t>
+      </w:r>
+      <w:r>
+        <w:t xml:space="preserve">, которые говорили им прекратить творить злые дела. Они не отвернулись от своих </w:t>
+      </w:r>
+      <w:r>
+        <w:t>грехов</w:t>
+      </w:r>
+      <w:r>
+        <w:t xml:space="preserve"> и не </w:t>
+      </w:r>
+      <w:r>
+        <w:t>покаялись</w:t>
+      </w:r>
+      <w:r>
+        <w:t>.</w:t>
+      </w:r>
+    </w:p>
+    <w:p>
+      <w:r/>
+      <w:r>
+        <w:t xml:space="preserve">Вот почему Бог навёл </w:t>
+      </w:r>
+      <w:r>
+        <w:t>суд</w:t>
+      </w:r>
+      <w:r>
+        <w:t xml:space="preserve"> на </w:t>
+      </w:r>
+      <w:r>
+        <w:t>Северное Царство</w:t>
+      </w:r>
+      <w:r>
+        <w:t xml:space="preserve"> и на </w:t>
+      </w:r>
+      <w:r>
+        <w:t>Южное Царство</w:t>
+      </w:r>
+      <w:r>
+        <w:t xml:space="preserve">. </w:t>
+      </w:r>
+      <w:r>
+        <w:t>Ассирия</w:t>
+      </w:r>
+      <w:r>
+        <w:t xml:space="preserve"> захватила Северное Царство (</w:t>
+      </w:r>
+      <w:r>
+        <w:t>Израиль</w:t>
+      </w:r>
+      <w:r>
+        <w:t xml:space="preserve">), тогда как </w:t>
+      </w:r>
+      <w:r>
+        <w:t xml:space="preserve">Вавилон </w:t>
+      </w:r>
+      <w:r>
+        <w:t xml:space="preserve">захватил Южное Царство (Иудею). Храм был разрушен. Многие люди из </w:t>
+      </w:r>
+      <w:r>
+        <w:t xml:space="preserve">Божьего народа </w:t>
+      </w:r>
+      <w:r>
+        <w:t xml:space="preserve">были вынуждены покинуть свою землю. Они были рассеяны среди других народов и жили в </w:t>
+      </w:r>
+      <w:r>
+        <w:t>изгнании</w:t>
+      </w:r>
+      <w:r>
+        <w:t>.</w:t>
+      </w:r>
+    </w:p>
+    <w:p>
+      <w:r/>
+      <w:r>
         <w:t xml:space="preserve">Многие люди из Божьего народа понимали, что Божий суд над ними был праведен и справедлив. Люди показывали, как они печалились из-за Божьего суда. Они выражали это, скорбя и воздерживаясь от еды на определённые периоды времени. Захария объяснил, что Бог хотел, чтобы они выражали свою печаль не через </w:t>
       </w:r>
       <w:r>
@@ -258,6 +311,8 @@
       </w:r>
       <w:r/>
       <w:r/>
+    </w:p>
+    <w:p>
       <w:r/>
     </w:p>
     <w:p>

--- a/rus/docx/38.content.docx
+++ b/rus/docx/38.content.docx
@@ -4,48 +4,88 @@
   <w:body>
     <w:p/>
     <w:p>
-      <w:r/>
+      <w:pPr/>
+      <w:r>
+        <w:rPr>
+          <w:lang w:val="ru_RU" w:bidi="ru_RU"/>
+        </w:rPr>
+      </w:r>
     </w:p>
     <w:p>
       <w:pPr>
         <w:pStyle w:val="Heading2"/>
       </w:pPr>
       <w:r>
+        <w:rPr>
+          <w:lang w:val="ru_RU" w:bidi="ru_RU"/>
+        </w:rPr>
         <w:t>Resource: Заметки к учебнику (Biblica)</w:t>
       </w:r>
-      <w:r/>
+      <w:r>
+        <w:rPr>
+          <w:lang w:val="ru_RU" w:bidi="ru_RU"/>
+        </w:rPr>
+      </w:r>
     </w:p>
     <w:p>
       <w:pPr>
         <w:pStyle w:val="Heading2"/>
       </w:pPr>
       <w:r>
+        <w:rPr>
+          <w:lang w:val="ru_RU" w:bidi="ru_RU"/>
+        </w:rPr>
         <w:t>License Information</w:t>
       </w:r>
-      <w:r/>
+      <w:r>
+        <w:rPr>
+          <w:lang w:val="ru_RU" w:bidi="ru_RU"/>
+        </w:rPr>
+      </w:r>
     </w:p>
     <w:p>
-      <w:r/>
+      <w:pPr/>
+      <w:r>
+        <w:rPr>
+          <w:lang w:val="ru_RU" w:bidi="ru_RU"/>
+        </w:rPr>
+      </w:r>
       <w:r>
         <w:rPr>
           <w:b/>
+          <w:lang w:val="ru_RU" w:bidi="ru_RU"/>
         </w:rPr>
         <w:t>Заметки к учебнику (Biblica)</w:t>
       </w:r>
       <w:r>
+        <w:rPr>
+          <w:lang w:val="ru_RU" w:bidi="ru_RU"/>
+        </w:rPr>
         <w:t xml:space="preserve"> (Russian) is based on</w:t>
       </w:r>
       <w:r>
+        <w:rPr>
+          <w:lang w:val="ru_RU" w:bidi="ru_RU"/>
+        </w:rPr>
         <w:t xml:space="preserve">: </w:t>
       </w:r>
       <w:r>
+        <w:rPr>
+          <w:lang w:val="ru_RU" w:bidi="ru_RU"/>
+        </w:rPr>
         <w:t>Biblica Study Notes</w:t>
       </w:r>
       <w:r>
+        <w:rPr>
+          <w:lang w:val="ru_RU" w:bidi="ru_RU"/>
+        </w:rPr>
         <w:t xml:space="preserve">, </w:t>
       </w:r>
       <w:hyperlink r:id="rId13">
         <w:r>
+          <w:rPr>
+            <w:lang w:val="ru_RU" w:bidi="ru_RU"/>
+          </w:rPr>
           <w:rPr>
             <w:color w:val="0000EE"/>
             <w:u w:val="single"/>
@@ -54,10 +94,16 @@
         </w:r>
       </w:hyperlink>
       <w:r>
+        <w:rPr>
+          <w:lang w:val="ru_RU" w:bidi="ru_RU"/>
+        </w:rPr>
         <w:t xml:space="preserve">, 2023, which is licensed under a </w:t>
       </w:r>
       <w:hyperlink r:id="rId14">
         <w:r>
+          <w:rPr>
+            <w:lang w:val="ru_RU" w:bidi="ru_RU"/>
+          </w:rPr>
           <w:rPr>
             <w:color w:val="0000EE"/>
             <w:u w:val="single"/>
@@ -66,23 +112,49 @@
         </w:r>
       </w:hyperlink>
       <w:r>
+        <w:rPr>
+          <w:lang w:val="ru_RU" w:bidi="ru_RU"/>
+        </w:rPr>
         <w:t>.</w:t>
       </w:r>
-      <w:r/>
+      <w:r>
+        <w:rPr>
+          <w:lang w:val="ru_RU" w:bidi="ru_RU"/>
+        </w:rPr>
+      </w:r>
     </w:p>
     <w:p>
-      <w:r/>
-      <w:r>
+      <w:pPr/>
+      <w:r>
+        <w:rPr>
+          <w:lang w:val="ru_RU" w:bidi="ru_RU"/>
+        </w:rPr>
+      </w:r>
+      <w:r>
+        <w:rPr>
+          <w:lang w:val="ru_RU" w:bidi="ru_RU"/>
+        </w:rPr>
         <w:t>This PDF version is provided under the same license.</w:t>
       </w:r>
-      <w:r/>
-      <w:r/>
+      <w:r>
+        <w:rPr>
+          <w:lang w:val="ru_RU" w:bidi="ru_RU"/>
+        </w:rPr>
+      </w:r>
+      <w:r>
+        <w:rPr>
+          <w:lang w:val="ru_RU" w:bidi="ru_RU"/>
+        </w:rPr>
+      </w:r>
     </w:p>
     <w:p>
       <w:pPr>
         <w:pStyle w:val="Heading1"/>
       </w:pPr>
       <w:r>
+        <w:rPr>
+          <w:lang w:val="ru_RU" w:bidi="ru_RU"/>
+        </w:rPr>
         <w:t>Заметки к учебнику (Biblica)</w:t>
       </w:r>
     </w:p>
@@ -105,33 +177,72 @@
       </w:pPr>
     </w:p>
     <w:p>
-      <w:r/>
+      <w:pPr/>
+      <w:r>
+        <w:rPr>
+          <w:lang w:val="ru_RU" w:bidi="ru_RU"/>
+        </w:rPr>
+      </w:r>
     </w:p>
     <w:p>
       <w:pPr>
         <w:pStyle w:val="Heading2"/>
       </w:pPr>
       <w:r>
+        <w:rPr>
+          <w:lang w:val="ru_RU" w:bidi="ru_RU"/>
+        </w:rPr>
         <w:t>ZEC</w:t>
       </w:r>
-      <w:r/>
+      <w:r>
+        <w:rPr>
+          <w:lang w:val="ru_RU" w:bidi="ru_RU"/>
+        </w:rPr>
+      </w:r>
     </w:p>
     <w:p>
-      <w:r/>
+      <w:pPr/>
+      <w:r>
+        <w:rPr>
+          <w:lang w:val="ru_RU" w:bidi="ru_RU"/>
+        </w:rPr>
+      </w:r>
       <w:r>
         <w:rPr>
           <w:i/>
+          <w:lang w:val="ru_RU" w:bidi="ru_RU"/>
         </w:rPr>
         <w:t>Захария 1:1–8:23, Захария 9:1–14:21</w:t>
+      </w:r>
+      <w:r>
+        <w:rPr>
+          <w:lang w:val="ru_RU" w:bidi="ru_RU"/>
+        </w:rPr>
       </w:r>
     </w:p>
     <w:p>
-      <w:r/>
-      <w:r>
+      <w:pPr/>
+      <w:r>
+        <w:rPr>
+          <w:lang w:val="ru_RU" w:bidi="ru_RU"/>
+        </w:rPr>
+      </w:r>
+      <w:r>
+        <w:rPr>
+          <w:lang w:val="ru_RU" w:bidi="ru_RU"/>
+        </w:rPr>
         <w:t xml:space="preserve"> </w:t>
       </w:r>
-      <w:r/>
-      <w:r/>
+      <w:r>
+        <w:rPr>
+          <w:lang w:val="ru_RU" w:bidi="ru_RU"/>
+        </w:rPr>
+      </w:r>
+      <w:r>
+        <w:rPr>
+          <w:lang w:val="ru_RU" w:bidi="ru_RU"/>
+        </w:rPr>
+      </w:r>
     </w:p>
     <w:p>
       <w:pPr>
@@ -149,284 +260,596 @@
       </w:pPr>
     </w:p>
     <w:p>
-      <w:r/>
+      <w:pPr/>
+      <w:r>
+        <w:rPr>
+          <w:lang w:val="ru_RU" w:bidi="ru_RU"/>
+        </w:rPr>
+      </w:r>
     </w:p>
     <w:p>
       <w:pPr>
         <w:pStyle w:val="Heading2"/>
       </w:pPr>
       <w:r>
+        <w:rPr>
+          <w:lang w:val="ru_RU" w:bidi="ru_RU"/>
+        </w:rPr>
         <w:t>Захария 1:1–8:23</w:t>
       </w:r>
-      <w:r/>
+      <w:r>
+        <w:rPr>
+          <w:lang w:val="ru_RU" w:bidi="ru_RU"/>
+        </w:rPr>
+      </w:r>
     </w:p>
     <w:p>
-      <w:r/>
-      <w:r>
+      <w:pPr/>
+      <w:r>
+        <w:rPr>
+          <w:lang w:val="ru_RU" w:bidi="ru_RU"/>
+        </w:rPr>
+      </w:r>
+      <w:r>
+        <w:rPr>
+          <w:lang w:val="ru_RU" w:bidi="ru_RU"/>
+        </w:rPr>
         <w:t xml:space="preserve">Некоторые послания </w:t>
       </w:r>
       <w:r>
+        <w:rPr>
+          <w:lang w:val="ru_RU" w:bidi="ru_RU"/>
+        </w:rPr>
         <w:t>Бог</w:t>
       </w:r>
       <w:r>
+        <w:rPr>
+          <w:lang w:val="ru_RU" w:bidi="ru_RU"/>
+        </w:rPr>
         <w:t xml:space="preserve"> передал </w:t>
       </w:r>
       <w:r>
+        <w:rPr>
+          <w:lang w:val="ru_RU" w:bidi="ru_RU"/>
+        </w:rPr>
         <w:t xml:space="preserve">Захарии </w:t>
       </w:r>
       <w:r>
+        <w:rPr>
+          <w:lang w:val="ru_RU" w:bidi="ru_RU"/>
+        </w:rPr>
         <w:t xml:space="preserve">через пророчества, а другие через </w:t>
       </w:r>
       <w:r>
+        <w:rPr>
+          <w:lang w:val="ru_RU" w:bidi="ru_RU"/>
+        </w:rPr>
         <w:t>видения</w:t>
       </w:r>
       <w:r>
+        <w:rPr>
+          <w:lang w:val="ru_RU" w:bidi="ru_RU"/>
+        </w:rPr>
         <w:t xml:space="preserve">. Захария делился этими посланиями с жителями </w:t>
       </w:r>
       <w:r>
+        <w:rPr>
+          <w:lang w:val="ru_RU" w:bidi="ru_RU"/>
+        </w:rPr>
         <w:t>Иудеи</w:t>
       </w:r>
       <w:r>
+        <w:rPr>
+          <w:lang w:val="ru_RU" w:bidi="ru_RU"/>
+        </w:rPr>
         <w:t xml:space="preserve">, когда те восстанавливали </w:t>
       </w:r>
       <w:r>
+        <w:rPr>
+          <w:lang w:val="ru_RU" w:bidi="ru_RU"/>
+        </w:rPr>
         <w:t>Храм</w:t>
       </w:r>
       <w:r>
+        <w:rPr>
+          <w:lang w:val="ru_RU" w:bidi="ru_RU"/>
+        </w:rPr>
         <w:t>. Об этом рассказывается в Книге Ездры в главах 5 и 6.</w:t>
       </w:r>
     </w:p>
     <w:p>
-      <w:r/>
-      <w:r>
+      <w:pPr/>
+      <w:r>
+        <w:rPr>
+          <w:lang w:val="ru_RU" w:bidi="ru_RU"/>
+        </w:rPr>
+      </w:r>
+      <w:r>
+        <w:rPr>
+          <w:lang w:val="ru_RU" w:bidi="ru_RU"/>
+        </w:rPr>
         <w:t>Эти пророчества имели две основные мысли. Первая основная мысль касалась</w:t>
       </w:r>
       <w:r>
+        <w:rPr>
+          <w:lang w:val="ru_RU" w:bidi="ru_RU"/>
+        </w:rPr>
         <w:t xml:space="preserve"> Синайского завета</w:t>
       </w:r>
       <w:r>
+        <w:rPr>
+          <w:lang w:val="ru_RU" w:bidi="ru_RU"/>
+        </w:rPr>
         <w:t xml:space="preserve">. Современники Захарии должны были быть верны </w:t>
       </w:r>
       <w:r>
+        <w:rPr>
+          <w:lang w:val="ru_RU" w:bidi="ru_RU"/>
+        </w:rPr>
         <w:t>завету</w:t>
       </w:r>
       <w:r>
+        <w:rPr>
+          <w:lang w:val="ru_RU" w:bidi="ru_RU"/>
+        </w:rPr>
         <w:t xml:space="preserve">. Их предки с давних времён не были верны ему. Они не </w:t>
       </w:r>
       <w:r>
+        <w:rPr>
+          <w:lang w:val="ru_RU" w:bidi="ru_RU"/>
+        </w:rPr>
         <w:t xml:space="preserve">поклонялись только Богу </w:t>
       </w:r>
       <w:r>
+        <w:rPr>
+          <w:lang w:val="ru_RU" w:bidi="ru_RU"/>
+        </w:rPr>
         <w:t xml:space="preserve">и не относились к другим так, как Бог учил их в </w:t>
       </w:r>
       <w:r>
+        <w:rPr>
+          <w:lang w:val="ru_RU" w:bidi="ru_RU"/>
+        </w:rPr>
         <w:t>Законе Моисея</w:t>
       </w:r>
       <w:r>
+        <w:rPr>
+          <w:lang w:val="ru_RU" w:bidi="ru_RU"/>
+        </w:rPr>
         <w:t xml:space="preserve">. Они не слушали </w:t>
       </w:r>
       <w:r>
+        <w:rPr>
+          <w:lang w:val="ru_RU" w:bidi="ru_RU"/>
+        </w:rPr>
         <w:t>пророков</w:t>
       </w:r>
       <w:r>
+        <w:rPr>
+          <w:lang w:val="ru_RU" w:bidi="ru_RU"/>
+        </w:rPr>
         <w:t xml:space="preserve">, которые говорили им прекратить творить злые дела. Они не отвернулись от своих </w:t>
       </w:r>
       <w:r>
+        <w:rPr>
+          <w:lang w:val="ru_RU" w:bidi="ru_RU"/>
+        </w:rPr>
         <w:t>грехов</w:t>
       </w:r>
       <w:r>
+        <w:rPr>
+          <w:lang w:val="ru_RU" w:bidi="ru_RU"/>
+        </w:rPr>
         <w:t xml:space="preserve"> и не </w:t>
       </w:r>
       <w:r>
+        <w:rPr>
+          <w:lang w:val="ru_RU" w:bidi="ru_RU"/>
+        </w:rPr>
         <w:t>покаялись</w:t>
       </w:r>
       <w:r>
+        <w:rPr>
+          <w:lang w:val="ru_RU" w:bidi="ru_RU"/>
+        </w:rPr>
         <w:t>.</w:t>
       </w:r>
     </w:p>
     <w:p>
-      <w:r/>
-      <w:r>
+      <w:pPr/>
+      <w:r>
+        <w:rPr>
+          <w:lang w:val="ru_RU" w:bidi="ru_RU"/>
+        </w:rPr>
+      </w:r>
+      <w:r>
+        <w:rPr>
+          <w:lang w:val="ru_RU" w:bidi="ru_RU"/>
+        </w:rPr>
         <w:t xml:space="preserve">Вот почему Бог навёл </w:t>
       </w:r>
       <w:r>
+        <w:rPr>
+          <w:lang w:val="ru_RU" w:bidi="ru_RU"/>
+        </w:rPr>
         <w:t>суд</w:t>
       </w:r>
       <w:r>
+        <w:rPr>
+          <w:lang w:val="ru_RU" w:bidi="ru_RU"/>
+        </w:rPr>
         <w:t xml:space="preserve"> на </w:t>
       </w:r>
       <w:r>
+        <w:rPr>
+          <w:lang w:val="ru_RU" w:bidi="ru_RU"/>
+        </w:rPr>
         <w:t>Северное Царство</w:t>
       </w:r>
       <w:r>
+        <w:rPr>
+          <w:lang w:val="ru_RU" w:bidi="ru_RU"/>
+        </w:rPr>
         <w:t xml:space="preserve"> и на </w:t>
       </w:r>
       <w:r>
+        <w:rPr>
+          <w:lang w:val="ru_RU" w:bidi="ru_RU"/>
+        </w:rPr>
         <w:t>Южное Царство</w:t>
       </w:r>
       <w:r>
+        <w:rPr>
+          <w:lang w:val="ru_RU" w:bidi="ru_RU"/>
+        </w:rPr>
         <w:t xml:space="preserve">. </w:t>
       </w:r>
       <w:r>
+        <w:rPr>
+          <w:lang w:val="ru_RU" w:bidi="ru_RU"/>
+        </w:rPr>
         <w:t>Ассирия</w:t>
       </w:r>
       <w:r>
+        <w:rPr>
+          <w:lang w:val="ru_RU" w:bidi="ru_RU"/>
+        </w:rPr>
         <w:t xml:space="preserve"> захватила Северное Царство (</w:t>
       </w:r>
       <w:r>
+        <w:rPr>
+          <w:lang w:val="ru_RU" w:bidi="ru_RU"/>
+        </w:rPr>
         <w:t>Израиль</w:t>
       </w:r>
       <w:r>
+        <w:rPr>
+          <w:lang w:val="ru_RU" w:bidi="ru_RU"/>
+        </w:rPr>
         <w:t xml:space="preserve">), тогда как </w:t>
       </w:r>
       <w:r>
+        <w:rPr>
+          <w:lang w:val="ru_RU" w:bidi="ru_RU"/>
+        </w:rPr>
         <w:t xml:space="preserve">Вавилон </w:t>
       </w:r>
       <w:r>
+        <w:rPr>
+          <w:lang w:val="ru_RU" w:bidi="ru_RU"/>
+        </w:rPr>
         <w:t xml:space="preserve">захватил Южное Царство (Иудею). Храм был разрушен. Многие люди из </w:t>
       </w:r>
       <w:r>
+        <w:rPr>
+          <w:lang w:val="ru_RU" w:bidi="ru_RU"/>
+        </w:rPr>
         <w:t xml:space="preserve">Божьего народа </w:t>
       </w:r>
       <w:r>
+        <w:rPr>
+          <w:lang w:val="ru_RU" w:bidi="ru_RU"/>
+        </w:rPr>
         <w:t xml:space="preserve">были вынуждены покинуть свою землю. Они были рассеяны среди других народов и жили в </w:t>
       </w:r>
       <w:r>
+        <w:rPr>
+          <w:lang w:val="ru_RU" w:bidi="ru_RU"/>
+        </w:rPr>
         <w:t>изгнании</w:t>
       </w:r>
       <w:r>
+        <w:rPr>
+          <w:lang w:val="ru_RU" w:bidi="ru_RU"/>
+        </w:rPr>
         <w:t>.</w:t>
       </w:r>
     </w:p>
     <w:p>
-      <w:r/>
-      <w:r>
+      <w:pPr/>
+      <w:r>
+        <w:rPr>
+          <w:lang w:val="ru_RU" w:bidi="ru_RU"/>
+        </w:rPr>
+      </w:r>
+      <w:r>
+        <w:rPr>
+          <w:lang w:val="ru_RU" w:bidi="ru_RU"/>
+        </w:rPr>
         <w:t xml:space="preserve">Многие люди из Божьего народа понимали, что Божий суд над ними был праведен и справедлив. Люди показывали, как они печалились из-за Божьего суда. Они выражали это, скорбя и воздерживаясь от еды на определённые периоды времени. Захария объяснил, что Бог хотел, чтобы они выражали свою печаль не через </w:t>
       </w:r>
       <w:r>
+        <w:rPr>
+          <w:lang w:val="ru_RU" w:bidi="ru_RU"/>
+        </w:rPr>
         <w:t>пост</w:t>
       </w:r>
       <w:r>
+        <w:rPr>
+          <w:lang w:val="ru_RU" w:bidi="ru_RU"/>
+        </w:rPr>
         <w:t>, а через справедливое отношение к другим людям. О таком же посте говорится в Книге пророка Исаии в главе 58. Бог объяснил в Законе Моисея, как справедливо относиться к людям. После изгнания Божий народ всё ещё должен был следовать этим заповедям.</w:t>
       </w:r>
-      <w:r/>
-      <w:r/>
+      <w:r>
+        <w:rPr>
+          <w:lang w:val="ru_RU" w:bidi="ru_RU"/>
+        </w:rPr>
+      </w:r>
+      <w:r>
+        <w:rPr>
+          <w:lang w:val="ru_RU" w:bidi="ru_RU"/>
+        </w:rPr>
+      </w:r>
     </w:p>
     <w:p>
-      <w:r/>
+      <w:pPr/>
+      <w:r>
+        <w:rPr>
+          <w:lang w:val="ru_RU" w:bidi="ru_RU"/>
+        </w:rPr>
+      </w:r>
     </w:p>
     <w:p>
       <w:pPr>
         <w:pStyle w:val="Heading2"/>
       </w:pPr>
       <w:r>
+        <w:rPr>
+          <w:lang w:val="ru_RU" w:bidi="ru_RU"/>
+        </w:rPr>
         <w:t>Захария 9:1–14:21</w:t>
       </w:r>
-      <w:r/>
+      <w:r>
+        <w:rPr>
+          <w:lang w:val="ru_RU" w:bidi="ru_RU"/>
+        </w:rPr>
+      </w:r>
     </w:p>
     <w:p>
-      <w:r/>
-      <w:r>
+      <w:pPr/>
+      <w:r>
+        <w:rPr>
+          <w:lang w:val="ru_RU" w:bidi="ru_RU"/>
+        </w:rPr>
+      </w:r>
+      <w:r>
+        <w:rPr>
+          <w:lang w:val="ru_RU" w:bidi="ru_RU"/>
+        </w:rPr>
         <w:t xml:space="preserve">Эти главы включают в себя как </w:t>
       </w:r>
       <w:r>
+        <w:rPr>
+          <w:lang w:val="ru_RU" w:bidi="ru_RU"/>
+        </w:rPr>
         <w:t>пророчества о суде</w:t>
       </w:r>
       <w:r>
+        <w:rPr>
+          <w:lang w:val="ru_RU" w:bidi="ru_RU"/>
+        </w:rPr>
         <w:t>, так и пророчества о надежде. Во многом они похожи на пророчества, записанные в других пророческих книгах.</w:t>
       </w:r>
     </w:p>
     <w:p>
-      <w:r/>
-      <w:r>
+      <w:pPr/>
+      <w:r>
+        <w:rPr>
+          <w:lang w:val="ru_RU" w:bidi="ru_RU"/>
+        </w:rPr>
+      </w:r>
+      <w:r>
+        <w:rPr>
+          <w:lang w:val="ru_RU" w:bidi="ru_RU"/>
+        </w:rPr>
         <w:t xml:space="preserve">Суд был направлен против народов, окружавших землю Иуды. Бог обещал уничтожить народы, нападавшие на Его народ, а именно тех, кто плохо относились к роду </w:t>
       </w:r>
       <w:r>
+        <w:rPr>
+          <w:lang w:val="ru_RU" w:bidi="ru_RU"/>
+        </w:rPr>
         <w:t>Иакова</w:t>
       </w:r>
       <w:r>
+        <w:rPr>
+          <w:lang w:val="ru_RU" w:bidi="ru_RU"/>
+        </w:rPr>
         <w:t xml:space="preserve">, кто был горд и не чтил Бога. Бог обещал уничтожить их в </w:t>
       </w:r>
       <w:r>
+        <w:rPr>
+          <w:lang w:val="ru_RU" w:bidi="ru_RU"/>
+        </w:rPr>
         <w:t>день Господень</w:t>
       </w:r>
       <w:r>
+        <w:rPr>
+          <w:lang w:val="ru_RU" w:bidi="ru_RU"/>
+        </w:rPr>
         <w:t xml:space="preserve">. Пророчество об этом относится к жанру </w:t>
       </w:r>
       <w:r>
+        <w:rPr>
+          <w:lang w:val="ru_RU" w:bidi="ru_RU"/>
+        </w:rPr>
         <w:t>апокалиптической литературы</w:t>
       </w:r>
       <w:r>
+        <w:rPr>
+          <w:lang w:val="ru_RU" w:bidi="ru_RU"/>
+        </w:rPr>
         <w:t>.</w:t>
       </w:r>
     </w:p>
     <w:p>
-      <w:r/>
-      <w:r>
+      <w:pPr/>
+      <w:r>
+        <w:rPr>
+          <w:lang w:val="ru_RU" w:bidi="ru_RU"/>
+        </w:rPr>
+      </w:r>
+      <w:r>
+        <w:rPr>
+          <w:lang w:val="ru_RU" w:bidi="ru_RU"/>
+        </w:rPr>
         <w:t xml:space="preserve">Суд был также направлен против многих вождей Божьего народа, которые не исполняли Божьи постановления о </w:t>
       </w:r>
       <w:r>
+        <w:rPr>
+          <w:lang w:val="ru_RU" w:bidi="ru_RU"/>
+        </w:rPr>
         <w:t>правителях</w:t>
       </w:r>
       <w:r>
+        <w:rPr>
+          <w:lang w:val="ru_RU" w:bidi="ru_RU"/>
+        </w:rPr>
         <w:t xml:space="preserve">. Бог сравнил их с глупым </w:t>
       </w:r>
       <w:r>
+        <w:rPr>
+          <w:lang w:val="ru_RU" w:bidi="ru_RU"/>
+        </w:rPr>
         <w:t>пастырем</w:t>
       </w:r>
       <w:r>
+        <w:rPr>
+          <w:lang w:val="ru_RU" w:bidi="ru_RU"/>
+        </w:rPr>
         <w:t>. Божий суд над ними будет ужасным.</w:t>
       </w:r>
     </w:p>
     <w:p>
-      <w:r/>
-      <w:r>
+      <w:pPr/>
+      <w:r>
+        <w:rPr>
+          <w:lang w:val="ru_RU" w:bidi="ru_RU"/>
+        </w:rPr>
+      </w:r>
+      <w:r>
+        <w:rPr>
+          <w:lang w:val="ru_RU" w:bidi="ru_RU"/>
+        </w:rPr>
         <w:t xml:space="preserve">Пророчества о надежде касались времени, когда Бог будет полностью править как Царь. Некоторые люди останутся в живых после суда. Это будут те, кто признает, что Бог — единственный истинный Бог. Они будут поклоняться только Богу и повиноваться Ему. К ним относятся люди из рода Иакова. Сюда также входят люди из всех народов. Все они будут считаться Божьим народом. Бог будет Пастырем, Который заботится о Своём народе. Бог прекратит все войны, и везде на земле наступит </w:t>
       </w:r>
       <w:r>
+        <w:rPr>
+          <w:lang w:val="ru_RU" w:bidi="ru_RU"/>
+        </w:rPr>
         <w:t>мир</w:t>
       </w:r>
       <w:r>
+        <w:rPr>
+          <w:lang w:val="ru_RU" w:bidi="ru_RU"/>
+        </w:rPr>
         <w:t>.</w:t>
       </w:r>
     </w:p>
     <w:p>
-      <w:r/>
-      <w:r>
+      <w:pPr/>
+      <w:r>
+        <w:rPr>
+          <w:lang w:val="ru_RU" w:bidi="ru_RU"/>
+        </w:rPr>
+      </w:r>
+      <w:r>
+        <w:rPr>
+          <w:lang w:val="ru_RU" w:bidi="ru_RU"/>
+        </w:rPr>
         <w:t xml:space="preserve">Вода, дающая жизнь, потечёт из Иерусалима. Её также называли </w:t>
       </w:r>
       <w:r>
+        <w:rPr>
+          <w:lang w:val="ru_RU" w:bidi="ru_RU"/>
+        </w:rPr>
         <w:t>живой водой</w:t>
       </w:r>
       <w:r>
+        <w:rPr>
+          <w:lang w:val="ru_RU" w:bidi="ru_RU"/>
+        </w:rPr>
         <w:t xml:space="preserve">. </w:t>
       </w:r>
       <w:r>
+        <w:rPr>
+          <w:lang w:val="ru_RU" w:bidi="ru_RU"/>
+        </w:rPr>
         <w:t>Иезекииль</w:t>
       </w:r>
       <w:r>
+        <w:rPr>
+          <w:lang w:val="ru_RU" w:bidi="ru_RU"/>
+        </w:rPr>
         <w:t xml:space="preserve"> тоже говорил о воде, текущей из Иерусалима (Иез.47:1–12). Город Иерусалим в этих посланиях был подобен </w:t>
       </w:r>
       <w:r>
+        <w:rPr>
+          <w:lang w:val="ru_RU" w:bidi="ru_RU"/>
+        </w:rPr>
         <w:t>новому Иерусалиму</w:t>
       </w:r>
       <w:r>
+        <w:rPr>
+          <w:lang w:val="ru_RU" w:bidi="ru_RU"/>
+        </w:rPr>
         <w:t>, описанному в книге Откровение в главе 21.</w:t>
       </w:r>
     </w:p>
     <w:p>
-      <w:r/>
-      <w:r>
+      <w:pPr/>
+      <w:r>
+        <w:rPr>
+          <w:lang w:val="ru_RU" w:bidi="ru_RU"/>
+        </w:rPr>
+      </w:r>
+      <w:r>
+        <w:rPr>
+          <w:lang w:val="ru_RU" w:bidi="ru_RU"/>
+        </w:rPr>
         <w:t xml:space="preserve">Спустя много лет это пророчество о надежде помогло последователям Иисуса понять жизнь и дела Иисуса. Авторы Нового Завета понимали многие из этих пророчеств как </w:t>
       </w:r>
       <w:r>
+        <w:rPr>
+          <w:lang w:val="ru_RU" w:bidi="ru_RU"/>
+        </w:rPr>
         <w:t>пророчества об Иисусе</w:t>
       </w:r>
       <w:r>
+        <w:rPr>
+          <w:lang w:val="ru_RU" w:bidi="ru_RU"/>
+        </w:rPr>
         <w:t>. Это касалось образа царя, въезжающего на осле. Это касалось образа верного пастыря, которого убил Божий народ. Это касалось образа Того, Кого пронзили и оплакивали. Это касалось образа источника, который смыл их грехи.</w:t>
       </w:r>
-      <w:r/>
-      <w:r/>
+      <w:r>
+        <w:rPr>
+          <w:lang w:val="ru_RU" w:bidi="ru_RU"/>
+        </w:rPr>
+      </w:r>
+      <w:r>
+        <w:rPr>
+          <w:lang w:val="ru_RU" w:bidi="ru_RU"/>
+        </w:rPr>
+      </w:r>
     </w:p>
     <w:sectPr>
       <w:footnotePr>
@@ -2328,7 +2751,7 @@
     <w:rPrDefault>
       <w:rPr>
         <w:rFonts w:ascii="Times New Roman" w:eastAsia="Times New Roman" w:hAnsi="Times New Roman" w:cs="Times New Roman"/>
-        <w:lang w:val="en-US" w:eastAsia="en-US" w:bidi="ar-SA"/>
+        <w:lang w:val="ru_RU" w:eastAsia="en-US" w:bidi="ar-SA"/>
       </w:rPr>
     </w:rPrDefault>
     <w:pPrDefault/>
